--- a/Donation final project/Dontation Final Project Documentation.docx
+++ b/Donation final project/Dontation Final Project Documentation.docx
@@ -2,6 +2,504 @@
 <file path=word/document.xml><?xml version="1.0" encoding="utf-8"?>
 <w:document xmlns:wpc="http://schemas.microsoft.com/office/word/2010/wordprocessingCanvas" xmlns:cx="http://schemas.microsoft.com/office/drawing/2014/chartex" xmlns:cx1="http://schemas.microsoft.com/office/drawing/2015/9/8/chartex" xmlns:cx2="http://schemas.microsoft.com/office/drawing/2015/10/21/chartex" xmlns:cx3="http://schemas.microsoft.com/office/drawing/2016/5/9/chartex" xmlns:cx4="http://schemas.microsoft.com/office/drawing/2016/5/10/chartex" xmlns:cx5="http://schemas.microsoft.com/office/drawing/2016/5/11/chartex" xmlns:cx6="http://schemas.microsoft.com/office/drawing/2016/5/12/chartex" xmlns:cx7="http://schemas.microsoft.com/office/drawing/2016/5/13/chartex" xmlns:cx8="http://schemas.microsoft.com/office/drawing/2016/5/14/chartex" xmlns:mc="http://schemas.openxmlformats.org/markup-compatibility/2006" xmlns:aink="http://schemas.microsoft.com/office/drawing/2016/ink" xmlns:am3d="http://schemas.microsoft.com/office/drawing/2017/model3d" xmlns:o="urn:schemas-microsoft-com:office:office" xmlns:r="http://schemas.openxmlformats.org/officeDocument/2006/relationships" xmlns:m="http://schemas.openxmlformats.org/officeDocument/2006/math" xmlns:v="urn:schemas-microsoft-com:vml" xmlns:wp14="http://schemas.microsoft.com/office/word/2010/wordprocessingDrawing" xmlns:wp="http://schemas.openxmlformats.org/drawingml/2006/wordprocessingDrawing" xmlns:w10="urn:schemas-microsoft-com:office:word" xmlns:w="http://schemas.openxmlformats.org/wordprocessingml/2006/main" xmlns:w14="http://schemas.microsoft.com/office/word/2010/wordml" xmlns:w15="http://schemas.microsoft.com/office/word/2012/wordml" xmlns:w16cex="http://schemas.microsoft.com/office/word/2018/wordml/cex" xmlns:w16cid="http://schemas.microsoft.com/office/word/2016/wordml/cid" xmlns:w16="http://schemas.microsoft.com/office/word/2018/wordml" xmlns:w16sdtdh="http://schemas.microsoft.com/office/word/2020/wordml/sdtdatahash" xmlns:w16se="http://schemas.microsoft.com/office/word/2015/wordml/symex" xmlns:wpg="http://schemas.microsoft.com/office/word/2010/wordprocessingGroup" xmlns:wpi="http://schemas.microsoft.com/office/word/2010/wordprocessingInk" xmlns:wne="http://schemas.microsoft.com/office/word/2006/wordml" xmlns:wps="http://schemas.microsoft.com/office/word/2010/wordprocessingShape" mc:Ignorable="w14 w15 w16se w16cid w16 w16cex w16sdtdh wp14">
   <w:body>
+    <w:p>
+      <w:pPr>
+        <w:jc w:val="center"/>
+        <w:rPr>
+          <w:sz w:val="56"/>
+          <w:szCs w:val="56"/>
+        </w:rPr>
+      </w:pPr>
+      <w:r>
+        <w:rPr>
+          <w:sz w:val="56"/>
+          <w:szCs w:val="56"/>
+        </w:rPr>
+        <w:t>Donation File Project – Documentation</w:t>
+      </w:r>
+    </w:p>
+    <w:p>
+      <w:pPr>
+        <w:rPr>
+          <w:sz w:val="24"/>
+          <w:szCs w:val="24"/>
+        </w:rPr>
+      </w:pPr>
+      <w:r>
+        <w:rPr>
+          <w:sz w:val="24"/>
+          <w:szCs w:val="24"/>
+        </w:rPr>
+        <w:t xml:space="preserve">The project aims to develop an application that allows a user to keep track of weekly donations and the ability to print or save to pdf the records needed for record-keeping.  </w:t>
+      </w:r>
+    </w:p>
+    <w:p>
+      <w:pPr>
+        <w:jc w:val="center"/>
+        <w:rPr>
+          <w:b/>
+          <w:bCs/>
+          <w:sz w:val="32"/>
+          <w:szCs w:val="32"/>
+        </w:rPr>
+      </w:pPr>
+      <w:r>
+        <w:rPr>
+          <w:b/>
+          <w:bCs/>
+          <w:sz w:val="32"/>
+          <w:szCs w:val="32"/>
+        </w:rPr>
+        <w:t xml:space="preserve">Planed </w:t>
+      </w:r>
+      <w:r>
+        <w:rPr>
+          <w:b/>
+          <w:bCs/>
+          <w:sz w:val="32"/>
+          <w:szCs w:val="32"/>
+        </w:rPr>
+        <w:t>Project Features</w:t>
+      </w:r>
+    </w:p>
+    <w:p>
+      <w:r>
+        <w:t>Donors:</w:t>
+      </w:r>
+    </w:p>
+    <w:p>
+      <w:pPr>
+        <w:numPr>
+          <w:ilvl w:val="0"/>
+          <w:numId w:val="1"/>
+        </w:numPr>
+      </w:pPr>
+      <w:r>
+        <w:t>Ability to add new donors</w:t>
+      </w:r>
+    </w:p>
+    <w:p>
+      <w:pPr>
+        <w:numPr>
+          <w:ilvl w:val="0"/>
+          <w:numId w:val="1"/>
+        </w:numPr>
+      </w:pPr>
+      <w:r>
+        <w:t>Ability to remove donors</w:t>
+      </w:r>
+    </w:p>
+    <w:p>
+      <w:pPr>
+        <w:numPr>
+          <w:ilvl w:val="0"/>
+          <w:numId w:val="1"/>
+        </w:numPr>
+      </w:pPr>
+      <w:r>
+        <w:t>Ability to merge duplicate records</w:t>
+      </w:r>
+    </w:p>
+    <w:p>
+      <w:pPr>
+        <w:numPr>
+          <w:ilvl w:val="0"/>
+          <w:numId w:val="1"/>
+        </w:numPr>
+      </w:pPr>
+      <w:r>
+        <w:t>Ability to update donor information.</w:t>
+      </w:r>
+    </w:p>
+    <w:p>
+      <w:pPr>
+        <w:numPr>
+          <w:ilvl w:val="0"/>
+          <w:numId w:val="1"/>
+        </w:numPr>
+      </w:pPr>
+      <w:r>
+        <w:t>Ability to search for donor information</w:t>
+      </w:r>
+    </w:p>
+    <w:p>
+      <w:r>
+        <w:t>Transactions:</w:t>
+      </w:r>
+    </w:p>
+    <w:p>
+      <w:pPr>
+        <w:numPr>
+          <w:ilvl w:val="0"/>
+          <w:numId w:val="2"/>
+        </w:numPr>
+      </w:pPr>
+      <w:r>
+        <w:t>create a new Ledger to enter donations for a specific date</w:t>
+      </w:r>
+    </w:p>
+    <w:p>
+      <w:pPr>
+        <w:numPr>
+          <w:ilvl w:val="0"/>
+          <w:numId w:val="2"/>
+        </w:numPr>
+      </w:pPr>
+      <w:r>
+        <w:t>Ability to add new donations</w:t>
+      </w:r>
+    </w:p>
+    <w:p>
+      <w:pPr>
+        <w:numPr>
+          <w:ilvl w:val="0"/>
+          <w:numId w:val="2"/>
+        </w:numPr>
+      </w:pPr>
+      <w:r>
+        <w:t>Ability to Remove the donation</w:t>
+      </w:r>
+    </w:p>
+    <w:p>
+      <w:pPr>
+        <w:numPr>
+          <w:ilvl w:val="0"/>
+          <w:numId w:val="2"/>
+        </w:numPr>
+      </w:pPr>
+      <w:r>
+        <w:t>Ability to search for donations based on donor or date.</w:t>
+      </w:r>
+    </w:p>
+    <w:p>
+      <w:r>
+        <w:t>Record Keeping:  </w:t>
+      </w:r>
+    </w:p>
+    <w:p>
+      <w:pPr>
+        <w:numPr>
+          <w:ilvl w:val="0"/>
+          <w:numId w:val="3"/>
+        </w:numPr>
+      </w:pPr>
+      <w:r>
+        <w:t xml:space="preserve">Ability to save reports as a excel </w:t>
+      </w:r>
+      <w:r>
+        <w:t>spreadsheet</w:t>
+      </w:r>
+      <w:r>
+        <w:t>.  </w:t>
+      </w:r>
+    </w:p>
+    <w:p>
+      <w:pPr>
+        <w:numPr>
+          <w:ilvl w:val="0"/>
+          <w:numId w:val="3"/>
+        </w:numPr>
+      </w:pPr>
+      <w:r>
+        <w:t>Ability to print records.</w:t>
+      </w:r>
+    </w:p>
+    <w:p>
+      <w:pPr>
+        <w:numPr>
+          <w:ilvl w:val="0"/>
+          <w:numId w:val="3"/>
+        </w:numPr>
+      </w:pPr>
+      <w:r>
+        <w:t>Ability to make daily, weekly, monthly, or yearly reports.  </w:t>
+      </w:r>
+    </w:p>
+    <w:p>
+      <w:r>
+        <w:t>The technology</w:t>
+      </w:r>
+      <w:r>
+        <w:t xml:space="preserve"> used in the project </w:t>
+      </w:r>
+    </w:p>
+    <w:p>
+      <w:pPr>
+        <w:numPr>
+          <w:ilvl w:val="0"/>
+          <w:numId w:val="4"/>
+        </w:numPr>
+      </w:pPr>
+      <w:r>
+        <w:t xml:space="preserve">Connected to a SQL Database or </w:t>
+      </w:r>
+      <w:r>
+        <w:t>API</w:t>
+      </w:r>
+      <w:r>
+        <w:t xml:space="preserve"> managed database </w:t>
+      </w:r>
+      <w:proofErr w:type="gramStart"/>
+      <w:r>
+        <w:t>( Such</w:t>
+      </w:r>
+      <w:proofErr w:type="gramEnd"/>
+      <w:r>
+        <w:t xml:space="preserve"> as firebase or </w:t>
+      </w:r>
+      <w:proofErr w:type="spellStart"/>
+      <w:r>
+        <w:t>Mogose</w:t>
+      </w:r>
+      <w:proofErr w:type="spellEnd"/>
+      <w:r>
+        <w:t xml:space="preserve"> db. )</w:t>
+      </w:r>
+    </w:p>
+    <w:p>
+      <w:pPr>
+        <w:numPr>
+          <w:ilvl w:val="0"/>
+          <w:numId w:val="4"/>
+        </w:numPr>
+      </w:pPr>
+      <w:r>
+        <w:t>Plan to use the ASP.NET Web Application to create the application.  </w:t>
+      </w:r>
+    </w:p>
+    <w:p>
+      <w:r>
+        <w:t>Classes</w:t>
+      </w:r>
+    </w:p>
+    <w:p>
+      <w:r>
+        <w:t>Donors </w:t>
+      </w:r>
+    </w:p>
+    <w:p>
+      <w:pPr>
+        <w:numPr>
+          <w:ilvl w:val="0"/>
+          <w:numId w:val="5"/>
+        </w:numPr>
+      </w:pPr>
+      <w:proofErr w:type="spellStart"/>
+      <w:r>
+        <w:t>addDonor</w:t>
+      </w:r>
+      <w:proofErr w:type="spellEnd"/>
+    </w:p>
+    <w:p>
+      <w:pPr>
+        <w:numPr>
+          <w:ilvl w:val="0"/>
+          <w:numId w:val="5"/>
+        </w:numPr>
+      </w:pPr>
+      <w:proofErr w:type="spellStart"/>
+      <w:r>
+        <w:t>RemoveDonor</w:t>
+      </w:r>
+      <w:proofErr w:type="spellEnd"/>
+      <w:r>
+        <w:t> </w:t>
+      </w:r>
+    </w:p>
+    <w:p>
+      <w:pPr>
+        <w:numPr>
+          <w:ilvl w:val="0"/>
+          <w:numId w:val="5"/>
+        </w:numPr>
+      </w:pPr>
+      <w:proofErr w:type="spellStart"/>
+      <w:r>
+        <w:t>mergeRecord</w:t>
+      </w:r>
+      <w:proofErr w:type="spellEnd"/>
+    </w:p>
+    <w:p>
+      <w:pPr>
+        <w:numPr>
+          <w:ilvl w:val="0"/>
+          <w:numId w:val="5"/>
+        </w:numPr>
+      </w:pPr>
+      <w:proofErr w:type="spellStart"/>
+      <w:r>
+        <w:t>updateInformation</w:t>
+      </w:r>
+      <w:proofErr w:type="spellEnd"/>
+    </w:p>
+    <w:p>
+      <w:pPr>
+        <w:numPr>
+          <w:ilvl w:val="0"/>
+          <w:numId w:val="5"/>
+        </w:numPr>
+      </w:pPr>
+      <w:proofErr w:type="spellStart"/>
+      <w:r>
+        <w:lastRenderedPageBreak/>
+        <w:t>findDonor</w:t>
+      </w:r>
+      <w:proofErr w:type="spellEnd"/>
+    </w:p>
+    <w:p>
+      <w:r>
+        <w:t>Transactions</w:t>
+      </w:r>
+    </w:p>
+    <w:p>
+      <w:pPr>
+        <w:numPr>
+          <w:ilvl w:val="0"/>
+          <w:numId w:val="6"/>
+        </w:numPr>
+      </w:pPr>
+      <w:proofErr w:type="spellStart"/>
+      <w:r>
+        <w:t>createEbtrt</w:t>
+      </w:r>
+      <w:proofErr w:type="spellEnd"/>
+    </w:p>
+    <w:p>
+      <w:pPr>
+        <w:numPr>
+          <w:ilvl w:val="0"/>
+          <w:numId w:val="6"/>
+        </w:numPr>
+      </w:pPr>
+      <w:proofErr w:type="spellStart"/>
+      <w:r>
+        <w:t>addDonation</w:t>
+      </w:r>
+      <w:proofErr w:type="spellEnd"/>
+    </w:p>
+    <w:p>
+      <w:pPr>
+        <w:numPr>
+          <w:ilvl w:val="0"/>
+          <w:numId w:val="6"/>
+        </w:numPr>
+      </w:pPr>
+      <w:proofErr w:type="spellStart"/>
+      <w:r>
+        <w:t>removeDonation</w:t>
+      </w:r>
+      <w:proofErr w:type="spellEnd"/>
+    </w:p>
+    <w:p>
+      <w:pPr>
+        <w:numPr>
+          <w:ilvl w:val="0"/>
+          <w:numId w:val="6"/>
+        </w:numPr>
+      </w:pPr>
+      <w:proofErr w:type="spellStart"/>
+      <w:r>
+        <w:t>searchForDonation</w:t>
+      </w:r>
+      <w:proofErr w:type="spellEnd"/>
+    </w:p>
+    <w:p>
+      <w:proofErr w:type="spellStart"/>
+      <w:r>
+        <w:t>Recorrds</w:t>
+      </w:r>
+      <w:proofErr w:type="spellEnd"/>
+    </w:p>
+    <w:p>
+      <w:pPr>
+        <w:numPr>
+          <w:ilvl w:val="0"/>
+          <w:numId w:val="7"/>
+        </w:numPr>
+      </w:pPr>
+      <w:proofErr w:type="spellStart"/>
+      <w:r>
+        <w:t>createReport</w:t>
+      </w:r>
+      <w:proofErr w:type="spellEnd"/>
+    </w:p>
+    <w:p>
+      <w:pPr>
+        <w:numPr>
+          <w:ilvl w:val="0"/>
+          <w:numId w:val="7"/>
+        </w:numPr>
+      </w:pPr>
+      <w:proofErr w:type="spellStart"/>
+      <w:r>
+        <w:t>SaveReport</w:t>
+      </w:r>
+      <w:proofErr w:type="spellEnd"/>
+    </w:p>
+    <w:p>
+      <w:pPr>
+        <w:numPr>
+          <w:ilvl w:val="0"/>
+          <w:numId w:val="7"/>
+        </w:numPr>
+      </w:pPr>
+      <w:proofErr w:type="spellStart"/>
+      <w:r>
+        <w:t>printReport</w:t>
+      </w:r>
+      <w:proofErr w:type="spellEnd"/>
+      <w:r>
+        <w:t> </w:t>
+      </w:r>
+    </w:p>
+    <w:p>
+      <w:pPr>
+        <w:numPr>
+          <w:ilvl w:val="1"/>
+          <w:numId w:val="8"/>
+        </w:numPr>
+      </w:pPr>
+      <w:hyperlink r:id="rId5" w:history="1">
+        <w:r>
+          <w:rPr>
+            <w:rStyle w:val="Hyperlink"/>
+          </w:rPr>
+          <w:t>https://www.tutorialspoint.com/vb.net/vb.net_print_dialog.htm</w:t>
+        </w:r>
+      </w:hyperlink>
+    </w:p>
+    <w:p>
+      <w:pPr>
+        <w:numPr>
+          <w:ilvl w:val="0"/>
+          <w:numId w:val="8"/>
+        </w:numPr>
+      </w:pPr>
+      <w:proofErr w:type="spellStart"/>
+      <w:r>
+        <w:t>saveReport</w:t>
+      </w:r>
+      <w:proofErr w:type="spellEnd"/>
+      <w:r>
+        <w:t> </w:t>
+      </w:r>
+    </w:p>
+    <w:p>
+      <w:pPr>
+        <w:numPr>
+          <w:ilvl w:val="1"/>
+          <w:numId w:val="9"/>
+        </w:numPr>
+      </w:pPr>
+      <w:hyperlink r:id="rId6" w:history="1">
+        <w:r>
+          <w:rPr>
+            <w:rStyle w:val="Hyperlink"/>
+          </w:rPr>
+          <w:t>https://docs.microsoft.com/en-us/office/troubleshoot/excel/transfer-data-to-excel-from-vb</w:t>
+        </w:r>
+      </w:hyperlink>
+    </w:p>
     <w:p/>
     <w:sectPr>
       <w:pgSz w:w="12240" w:h="15840"/>
@@ -11,6 +509,1059 @@
     </w:sectPr>
   </w:body>
 </w:document>
+</file>
+
+<file path=word/numbering.xml><?xml version="1.0" encoding="utf-8"?>
+<w:numbering xmlns:wpc="http://schemas.microsoft.com/office/word/2010/wordprocessingCanvas" xmlns:cx="http://schemas.microsoft.com/office/drawing/2014/chartex" xmlns:cx1="http://schemas.microsoft.com/office/drawing/2015/9/8/chartex" xmlns:cx2="http://schemas.microsoft.com/office/drawing/2015/10/21/chartex" xmlns:cx3="http://schemas.microsoft.com/office/drawing/2016/5/9/chartex" xmlns:cx4="http://schemas.microsoft.com/office/drawing/2016/5/10/chartex" xmlns:cx5="http://schemas.microsoft.com/office/drawing/2016/5/11/chartex" xmlns:cx6="http://schemas.microsoft.com/office/drawing/2016/5/12/chartex" xmlns:cx7="http://schemas.microsoft.com/office/drawing/2016/5/13/chartex" xmlns:cx8="http://schemas.microsoft.com/office/drawing/2016/5/14/chartex" xmlns:mc="http://schemas.openxmlformats.org/markup-compatibility/2006" xmlns:aink="http://schemas.microsoft.com/office/drawing/2016/ink" xmlns:am3d="http://schemas.microsoft.com/office/drawing/2017/model3d" xmlns:o="urn:schemas-microsoft-com:office:office" xmlns:r="http://schemas.openxmlformats.org/officeDocument/2006/relationships" xmlns:m="http://schemas.openxmlformats.org/officeDocument/2006/math" xmlns:v="urn:schemas-microsoft-com:vml" xmlns:wp14="http://schemas.microsoft.com/office/word/2010/wordprocessingDrawing" xmlns:wp="http://schemas.openxmlformats.org/drawingml/2006/wordprocessingDrawing" xmlns:w10="urn:schemas-microsoft-com:office:word" xmlns:w="http://schemas.openxmlformats.org/wordprocessingml/2006/main" xmlns:w14="http://schemas.microsoft.com/office/word/2010/wordml" xmlns:w15="http://schemas.microsoft.com/office/word/2012/wordml" xmlns:w16cex="http://schemas.microsoft.com/office/word/2018/wordml/cex" xmlns:w16cid="http://schemas.microsoft.com/office/word/2016/wordml/cid" xmlns:w16="http://schemas.microsoft.com/office/word/2018/wordml" xmlns:w16sdtdh="http://schemas.microsoft.com/office/word/2020/wordml/sdtdatahash" xmlns:w16se="http://schemas.microsoft.com/office/word/2015/wordml/symex" xmlns:wpg="http://schemas.microsoft.com/office/word/2010/wordprocessingGroup" xmlns:wpi="http://schemas.microsoft.com/office/word/2010/wordprocessingInk" xmlns:wne="http://schemas.microsoft.com/office/word/2006/wordml" xmlns:wps="http://schemas.microsoft.com/office/word/2010/wordprocessingShape" mc:Ignorable="w14 w15 w16se w16cid w16 w16cex w16sdtdh wp14">
+  <w:abstractNum w:abstractNumId="0" w15:restartNumberingAfterBreak="0">
+    <w:nsid w:val="085E2B88"/>
+    <w:multiLevelType w:val="multilevel"/>
+    <w:tmpl w:val="7A323676"/>
+    <w:lvl w:ilvl="0">
+      <w:start w:val="1"/>
+      <w:numFmt w:val="bullet"/>
+      <w:lvlText w:val=""/>
+      <w:lvlJc w:val="left"/>
+      <w:pPr>
+        <w:tabs>
+          <w:tab w:val="num" w:pos="720"/>
+        </w:tabs>
+        <w:ind w:left="720" w:hanging="360"/>
+      </w:pPr>
+      <w:rPr>
+        <w:rFonts w:ascii="Symbol" w:hAnsi="Symbol" w:hint="default"/>
+        <w:sz w:val="20"/>
+      </w:rPr>
+    </w:lvl>
+    <w:lvl w:ilvl="1" w:tentative="1">
+      <w:numFmt w:val="bullet"/>
+      <w:lvlText w:val=""/>
+      <w:lvlJc w:val="left"/>
+      <w:pPr>
+        <w:tabs>
+          <w:tab w:val="num" w:pos="1440"/>
+        </w:tabs>
+        <w:ind w:left="1440" w:hanging="360"/>
+      </w:pPr>
+      <w:rPr>
+        <w:rFonts w:ascii="Symbol" w:hAnsi="Symbol" w:hint="default"/>
+        <w:sz w:val="20"/>
+      </w:rPr>
+    </w:lvl>
+    <w:lvl w:ilvl="2" w:tentative="1">
+      <w:numFmt w:val="bullet"/>
+      <w:lvlText w:val=""/>
+      <w:lvlJc w:val="left"/>
+      <w:pPr>
+        <w:tabs>
+          <w:tab w:val="num" w:pos="2160"/>
+        </w:tabs>
+        <w:ind w:left="2160" w:hanging="360"/>
+      </w:pPr>
+      <w:rPr>
+        <w:rFonts w:ascii="Symbol" w:hAnsi="Symbol" w:hint="default"/>
+        <w:sz w:val="20"/>
+      </w:rPr>
+    </w:lvl>
+    <w:lvl w:ilvl="3" w:tentative="1">
+      <w:numFmt w:val="bullet"/>
+      <w:lvlText w:val=""/>
+      <w:lvlJc w:val="left"/>
+      <w:pPr>
+        <w:tabs>
+          <w:tab w:val="num" w:pos="2880"/>
+        </w:tabs>
+        <w:ind w:left="2880" w:hanging="360"/>
+      </w:pPr>
+      <w:rPr>
+        <w:rFonts w:ascii="Symbol" w:hAnsi="Symbol" w:hint="default"/>
+        <w:sz w:val="20"/>
+      </w:rPr>
+    </w:lvl>
+    <w:lvl w:ilvl="4" w:tentative="1">
+      <w:numFmt w:val="bullet"/>
+      <w:lvlText w:val=""/>
+      <w:lvlJc w:val="left"/>
+      <w:pPr>
+        <w:tabs>
+          <w:tab w:val="num" w:pos="3600"/>
+        </w:tabs>
+        <w:ind w:left="3600" w:hanging="360"/>
+      </w:pPr>
+      <w:rPr>
+        <w:rFonts w:ascii="Symbol" w:hAnsi="Symbol" w:hint="default"/>
+        <w:sz w:val="20"/>
+      </w:rPr>
+    </w:lvl>
+    <w:lvl w:ilvl="5" w:tentative="1">
+      <w:numFmt w:val="bullet"/>
+      <w:lvlText w:val=""/>
+      <w:lvlJc w:val="left"/>
+      <w:pPr>
+        <w:tabs>
+          <w:tab w:val="num" w:pos="4320"/>
+        </w:tabs>
+        <w:ind w:left="4320" w:hanging="360"/>
+      </w:pPr>
+      <w:rPr>
+        <w:rFonts w:ascii="Symbol" w:hAnsi="Symbol" w:hint="default"/>
+        <w:sz w:val="20"/>
+      </w:rPr>
+    </w:lvl>
+    <w:lvl w:ilvl="6" w:tentative="1">
+      <w:numFmt w:val="bullet"/>
+      <w:lvlText w:val=""/>
+      <w:lvlJc w:val="left"/>
+      <w:pPr>
+        <w:tabs>
+          <w:tab w:val="num" w:pos="5040"/>
+        </w:tabs>
+        <w:ind w:left="5040" w:hanging="360"/>
+      </w:pPr>
+      <w:rPr>
+        <w:rFonts w:ascii="Symbol" w:hAnsi="Symbol" w:hint="default"/>
+        <w:sz w:val="20"/>
+      </w:rPr>
+    </w:lvl>
+    <w:lvl w:ilvl="7" w:tentative="1">
+      <w:numFmt w:val="bullet"/>
+      <w:lvlText w:val=""/>
+      <w:lvlJc w:val="left"/>
+      <w:pPr>
+        <w:tabs>
+          <w:tab w:val="num" w:pos="5760"/>
+        </w:tabs>
+        <w:ind w:left="5760" w:hanging="360"/>
+      </w:pPr>
+      <w:rPr>
+        <w:rFonts w:ascii="Symbol" w:hAnsi="Symbol" w:hint="default"/>
+        <w:sz w:val="20"/>
+      </w:rPr>
+    </w:lvl>
+    <w:lvl w:ilvl="8" w:tentative="1">
+      <w:numFmt w:val="bullet"/>
+      <w:lvlText w:val=""/>
+      <w:lvlJc w:val="left"/>
+      <w:pPr>
+        <w:tabs>
+          <w:tab w:val="num" w:pos="6480"/>
+        </w:tabs>
+        <w:ind w:left="6480" w:hanging="360"/>
+      </w:pPr>
+      <w:rPr>
+        <w:rFonts w:ascii="Symbol" w:hAnsi="Symbol" w:hint="default"/>
+        <w:sz w:val="20"/>
+      </w:rPr>
+    </w:lvl>
+  </w:abstractNum>
+  <w:abstractNum w:abstractNumId="1" w15:restartNumberingAfterBreak="0">
+    <w:nsid w:val="1F2755D3"/>
+    <w:multiLevelType w:val="multilevel"/>
+    <w:tmpl w:val="A8CAC5C6"/>
+    <w:lvl w:ilvl="0">
+      <w:start w:val="1"/>
+      <w:numFmt w:val="bullet"/>
+      <w:lvlText w:val=""/>
+      <w:lvlJc w:val="left"/>
+      <w:pPr>
+        <w:tabs>
+          <w:tab w:val="num" w:pos="720"/>
+        </w:tabs>
+        <w:ind w:left="720" w:hanging="360"/>
+      </w:pPr>
+      <w:rPr>
+        <w:rFonts w:ascii="Symbol" w:hAnsi="Symbol" w:hint="default"/>
+        <w:sz w:val="20"/>
+      </w:rPr>
+    </w:lvl>
+    <w:lvl w:ilvl="1" w:tentative="1">
+      <w:numFmt w:val="bullet"/>
+      <w:lvlText w:val=""/>
+      <w:lvlJc w:val="left"/>
+      <w:pPr>
+        <w:tabs>
+          <w:tab w:val="num" w:pos="1440"/>
+        </w:tabs>
+        <w:ind w:left="1440" w:hanging="360"/>
+      </w:pPr>
+      <w:rPr>
+        <w:rFonts w:ascii="Symbol" w:hAnsi="Symbol" w:hint="default"/>
+        <w:sz w:val="20"/>
+      </w:rPr>
+    </w:lvl>
+    <w:lvl w:ilvl="2" w:tentative="1">
+      <w:numFmt w:val="bullet"/>
+      <w:lvlText w:val=""/>
+      <w:lvlJc w:val="left"/>
+      <w:pPr>
+        <w:tabs>
+          <w:tab w:val="num" w:pos="2160"/>
+        </w:tabs>
+        <w:ind w:left="2160" w:hanging="360"/>
+      </w:pPr>
+      <w:rPr>
+        <w:rFonts w:ascii="Symbol" w:hAnsi="Symbol" w:hint="default"/>
+        <w:sz w:val="20"/>
+      </w:rPr>
+    </w:lvl>
+    <w:lvl w:ilvl="3" w:tentative="1">
+      <w:numFmt w:val="bullet"/>
+      <w:lvlText w:val=""/>
+      <w:lvlJc w:val="left"/>
+      <w:pPr>
+        <w:tabs>
+          <w:tab w:val="num" w:pos="2880"/>
+        </w:tabs>
+        <w:ind w:left="2880" w:hanging="360"/>
+      </w:pPr>
+      <w:rPr>
+        <w:rFonts w:ascii="Symbol" w:hAnsi="Symbol" w:hint="default"/>
+        <w:sz w:val="20"/>
+      </w:rPr>
+    </w:lvl>
+    <w:lvl w:ilvl="4" w:tentative="1">
+      <w:numFmt w:val="bullet"/>
+      <w:lvlText w:val=""/>
+      <w:lvlJc w:val="left"/>
+      <w:pPr>
+        <w:tabs>
+          <w:tab w:val="num" w:pos="3600"/>
+        </w:tabs>
+        <w:ind w:left="3600" w:hanging="360"/>
+      </w:pPr>
+      <w:rPr>
+        <w:rFonts w:ascii="Symbol" w:hAnsi="Symbol" w:hint="default"/>
+        <w:sz w:val="20"/>
+      </w:rPr>
+    </w:lvl>
+    <w:lvl w:ilvl="5" w:tentative="1">
+      <w:numFmt w:val="bullet"/>
+      <w:lvlText w:val=""/>
+      <w:lvlJc w:val="left"/>
+      <w:pPr>
+        <w:tabs>
+          <w:tab w:val="num" w:pos="4320"/>
+        </w:tabs>
+        <w:ind w:left="4320" w:hanging="360"/>
+      </w:pPr>
+      <w:rPr>
+        <w:rFonts w:ascii="Symbol" w:hAnsi="Symbol" w:hint="default"/>
+        <w:sz w:val="20"/>
+      </w:rPr>
+    </w:lvl>
+    <w:lvl w:ilvl="6" w:tentative="1">
+      <w:numFmt w:val="bullet"/>
+      <w:lvlText w:val=""/>
+      <w:lvlJc w:val="left"/>
+      <w:pPr>
+        <w:tabs>
+          <w:tab w:val="num" w:pos="5040"/>
+        </w:tabs>
+        <w:ind w:left="5040" w:hanging="360"/>
+      </w:pPr>
+      <w:rPr>
+        <w:rFonts w:ascii="Symbol" w:hAnsi="Symbol" w:hint="default"/>
+        <w:sz w:val="20"/>
+      </w:rPr>
+    </w:lvl>
+    <w:lvl w:ilvl="7" w:tentative="1">
+      <w:numFmt w:val="bullet"/>
+      <w:lvlText w:val=""/>
+      <w:lvlJc w:val="left"/>
+      <w:pPr>
+        <w:tabs>
+          <w:tab w:val="num" w:pos="5760"/>
+        </w:tabs>
+        <w:ind w:left="5760" w:hanging="360"/>
+      </w:pPr>
+      <w:rPr>
+        <w:rFonts w:ascii="Symbol" w:hAnsi="Symbol" w:hint="default"/>
+        <w:sz w:val="20"/>
+      </w:rPr>
+    </w:lvl>
+    <w:lvl w:ilvl="8" w:tentative="1">
+      <w:numFmt w:val="bullet"/>
+      <w:lvlText w:val=""/>
+      <w:lvlJc w:val="left"/>
+      <w:pPr>
+        <w:tabs>
+          <w:tab w:val="num" w:pos="6480"/>
+        </w:tabs>
+        <w:ind w:left="6480" w:hanging="360"/>
+      </w:pPr>
+      <w:rPr>
+        <w:rFonts w:ascii="Symbol" w:hAnsi="Symbol" w:hint="default"/>
+        <w:sz w:val="20"/>
+      </w:rPr>
+    </w:lvl>
+  </w:abstractNum>
+  <w:abstractNum w:abstractNumId="2" w15:restartNumberingAfterBreak="0">
+    <w:nsid w:val="21F3323C"/>
+    <w:multiLevelType w:val="multilevel"/>
+    <w:tmpl w:val="C85C1184"/>
+    <w:lvl w:ilvl="0">
+      <w:start w:val="1"/>
+      <w:numFmt w:val="bullet"/>
+      <w:lvlText w:val=""/>
+      <w:lvlJc w:val="left"/>
+      <w:pPr>
+        <w:tabs>
+          <w:tab w:val="num" w:pos="720"/>
+        </w:tabs>
+        <w:ind w:left="720" w:hanging="360"/>
+      </w:pPr>
+      <w:rPr>
+        <w:rFonts w:ascii="Symbol" w:hAnsi="Symbol" w:hint="default"/>
+        <w:sz w:val="20"/>
+      </w:rPr>
+    </w:lvl>
+    <w:lvl w:ilvl="1" w:tentative="1">
+      <w:numFmt w:val="bullet"/>
+      <w:lvlText w:val=""/>
+      <w:lvlJc w:val="left"/>
+      <w:pPr>
+        <w:tabs>
+          <w:tab w:val="num" w:pos="1440"/>
+        </w:tabs>
+        <w:ind w:left="1440" w:hanging="360"/>
+      </w:pPr>
+      <w:rPr>
+        <w:rFonts w:ascii="Symbol" w:hAnsi="Symbol" w:hint="default"/>
+        <w:sz w:val="20"/>
+      </w:rPr>
+    </w:lvl>
+    <w:lvl w:ilvl="2" w:tentative="1">
+      <w:numFmt w:val="bullet"/>
+      <w:lvlText w:val=""/>
+      <w:lvlJc w:val="left"/>
+      <w:pPr>
+        <w:tabs>
+          <w:tab w:val="num" w:pos="2160"/>
+        </w:tabs>
+        <w:ind w:left="2160" w:hanging="360"/>
+      </w:pPr>
+      <w:rPr>
+        <w:rFonts w:ascii="Symbol" w:hAnsi="Symbol" w:hint="default"/>
+        <w:sz w:val="20"/>
+      </w:rPr>
+    </w:lvl>
+    <w:lvl w:ilvl="3" w:tentative="1">
+      <w:numFmt w:val="bullet"/>
+      <w:lvlText w:val=""/>
+      <w:lvlJc w:val="left"/>
+      <w:pPr>
+        <w:tabs>
+          <w:tab w:val="num" w:pos="2880"/>
+        </w:tabs>
+        <w:ind w:left="2880" w:hanging="360"/>
+      </w:pPr>
+      <w:rPr>
+        <w:rFonts w:ascii="Symbol" w:hAnsi="Symbol" w:hint="default"/>
+        <w:sz w:val="20"/>
+      </w:rPr>
+    </w:lvl>
+    <w:lvl w:ilvl="4" w:tentative="1">
+      <w:numFmt w:val="bullet"/>
+      <w:lvlText w:val=""/>
+      <w:lvlJc w:val="left"/>
+      <w:pPr>
+        <w:tabs>
+          <w:tab w:val="num" w:pos="3600"/>
+        </w:tabs>
+        <w:ind w:left="3600" w:hanging="360"/>
+      </w:pPr>
+      <w:rPr>
+        <w:rFonts w:ascii="Symbol" w:hAnsi="Symbol" w:hint="default"/>
+        <w:sz w:val="20"/>
+      </w:rPr>
+    </w:lvl>
+    <w:lvl w:ilvl="5" w:tentative="1">
+      <w:numFmt w:val="bullet"/>
+      <w:lvlText w:val=""/>
+      <w:lvlJc w:val="left"/>
+      <w:pPr>
+        <w:tabs>
+          <w:tab w:val="num" w:pos="4320"/>
+        </w:tabs>
+        <w:ind w:left="4320" w:hanging="360"/>
+      </w:pPr>
+      <w:rPr>
+        <w:rFonts w:ascii="Symbol" w:hAnsi="Symbol" w:hint="default"/>
+        <w:sz w:val="20"/>
+      </w:rPr>
+    </w:lvl>
+    <w:lvl w:ilvl="6" w:tentative="1">
+      <w:numFmt w:val="bullet"/>
+      <w:lvlText w:val=""/>
+      <w:lvlJc w:val="left"/>
+      <w:pPr>
+        <w:tabs>
+          <w:tab w:val="num" w:pos="5040"/>
+        </w:tabs>
+        <w:ind w:left="5040" w:hanging="360"/>
+      </w:pPr>
+      <w:rPr>
+        <w:rFonts w:ascii="Symbol" w:hAnsi="Symbol" w:hint="default"/>
+        <w:sz w:val="20"/>
+      </w:rPr>
+    </w:lvl>
+    <w:lvl w:ilvl="7" w:tentative="1">
+      <w:numFmt w:val="bullet"/>
+      <w:lvlText w:val=""/>
+      <w:lvlJc w:val="left"/>
+      <w:pPr>
+        <w:tabs>
+          <w:tab w:val="num" w:pos="5760"/>
+        </w:tabs>
+        <w:ind w:left="5760" w:hanging="360"/>
+      </w:pPr>
+      <w:rPr>
+        <w:rFonts w:ascii="Symbol" w:hAnsi="Symbol" w:hint="default"/>
+        <w:sz w:val="20"/>
+      </w:rPr>
+    </w:lvl>
+    <w:lvl w:ilvl="8" w:tentative="1">
+      <w:numFmt w:val="bullet"/>
+      <w:lvlText w:val=""/>
+      <w:lvlJc w:val="left"/>
+      <w:pPr>
+        <w:tabs>
+          <w:tab w:val="num" w:pos="6480"/>
+        </w:tabs>
+        <w:ind w:left="6480" w:hanging="360"/>
+      </w:pPr>
+      <w:rPr>
+        <w:rFonts w:ascii="Symbol" w:hAnsi="Symbol" w:hint="default"/>
+        <w:sz w:val="20"/>
+      </w:rPr>
+    </w:lvl>
+  </w:abstractNum>
+  <w:abstractNum w:abstractNumId="3" w15:restartNumberingAfterBreak="0">
+    <w:nsid w:val="23FD5B73"/>
+    <w:multiLevelType w:val="multilevel"/>
+    <w:tmpl w:val="1306471C"/>
+    <w:lvl w:ilvl="0">
+      <w:start w:val="1"/>
+      <w:numFmt w:val="bullet"/>
+      <w:lvlText w:val=""/>
+      <w:lvlJc w:val="left"/>
+      <w:pPr>
+        <w:tabs>
+          <w:tab w:val="num" w:pos="720"/>
+        </w:tabs>
+        <w:ind w:left="720" w:hanging="360"/>
+      </w:pPr>
+      <w:rPr>
+        <w:rFonts w:ascii="Symbol" w:hAnsi="Symbol" w:hint="default"/>
+        <w:sz w:val="20"/>
+      </w:rPr>
+    </w:lvl>
+    <w:lvl w:ilvl="1" w:tentative="1">
+      <w:numFmt w:val="bullet"/>
+      <w:lvlText w:val=""/>
+      <w:lvlJc w:val="left"/>
+      <w:pPr>
+        <w:tabs>
+          <w:tab w:val="num" w:pos="1440"/>
+        </w:tabs>
+        <w:ind w:left="1440" w:hanging="360"/>
+      </w:pPr>
+      <w:rPr>
+        <w:rFonts w:ascii="Symbol" w:hAnsi="Symbol" w:hint="default"/>
+        <w:sz w:val="20"/>
+      </w:rPr>
+    </w:lvl>
+    <w:lvl w:ilvl="2" w:tentative="1">
+      <w:numFmt w:val="bullet"/>
+      <w:lvlText w:val=""/>
+      <w:lvlJc w:val="left"/>
+      <w:pPr>
+        <w:tabs>
+          <w:tab w:val="num" w:pos="2160"/>
+        </w:tabs>
+        <w:ind w:left="2160" w:hanging="360"/>
+      </w:pPr>
+      <w:rPr>
+        <w:rFonts w:ascii="Symbol" w:hAnsi="Symbol" w:hint="default"/>
+        <w:sz w:val="20"/>
+      </w:rPr>
+    </w:lvl>
+    <w:lvl w:ilvl="3" w:tentative="1">
+      <w:numFmt w:val="bullet"/>
+      <w:lvlText w:val=""/>
+      <w:lvlJc w:val="left"/>
+      <w:pPr>
+        <w:tabs>
+          <w:tab w:val="num" w:pos="2880"/>
+        </w:tabs>
+        <w:ind w:left="2880" w:hanging="360"/>
+      </w:pPr>
+      <w:rPr>
+        <w:rFonts w:ascii="Symbol" w:hAnsi="Symbol" w:hint="default"/>
+        <w:sz w:val="20"/>
+      </w:rPr>
+    </w:lvl>
+    <w:lvl w:ilvl="4" w:tentative="1">
+      <w:numFmt w:val="bullet"/>
+      <w:lvlText w:val=""/>
+      <w:lvlJc w:val="left"/>
+      <w:pPr>
+        <w:tabs>
+          <w:tab w:val="num" w:pos="3600"/>
+        </w:tabs>
+        <w:ind w:left="3600" w:hanging="360"/>
+      </w:pPr>
+      <w:rPr>
+        <w:rFonts w:ascii="Symbol" w:hAnsi="Symbol" w:hint="default"/>
+        <w:sz w:val="20"/>
+      </w:rPr>
+    </w:lvl>
+    <w:lvl w:ilvl="5" w:tentative="1">
+      <w:numFmt w:val="bullet"/>
+      <w:lvlText w:val=""/>
+      <w:lvlJc w:val="left"/>
+      <w:pPr>
+        <w:tabs>
+          <w:tab w:val="num" w:pos="4320"/>
+        </w:tabs>
+        <w:ind w:left="4320" w:hanging="360"/>
+      </w:pPr>
+      <w:rPr>
+        <w:rFonts w:ascii="Symbol" w:hAnsi="Symbol" w:hint="default"/>
+        <w:sz w:val="20"/>
+      </w:rPr>
+    </w:lvl>
+    <w:lvl w:ilvl="6" w:tentative="1">
+      <w:numFmt w:val="bullet"/>
+      <w:lvlText w:val=""/>
+      <w:lvlJc w:val="left"/>
+      <w:pPr>
+        <w:tabs>
+          <w:tab w:val="num" w:pos="5040"/>
+        </w:tabs>
+        <w:ind w:left="5040" w:hanging="360"/>
+      </w:pPr>
+      <w:rPr>
+        <w:rFonts w:ascii="Symbol" w:hAnsi="Symbol" w:hint="default"/>
+        <w:sz w:val="20"/>
+      </w:rPr>
+    </w:lvl>
+    <w:lvl w:ilvl="7" w:tentative="1">
+      <w:numFmt w:val="bullet"/>
+      <w:lvlText w:val=""/>
+      <w:lvlJc w:val="left"/>
+      <w:pPr>
+        <w:tabs>
+          <w:tab w:val="num" w:pos="5760"/>
+        </w:tabs>
+        <w:ind w:left="5760" w:hanging="360"/>
+      </w:pPr>
+      <w:rPr>
+        <w:rFonts w:ascii="Symbol" w:hAnsi="Symbol" w:hint="default"/>
+        <w:sz w:val="20"/>
+      </w:rPr>
+    </w:lvl>
+    <w:lvl w:ilvl="8" w:tentative="1">
+      <w:numFmt w:val="bullet"/>
+      <w:lvlText w:val=""/>
+      <w:lvlJc w:val="left"/>
+      <w:pPr>
+        <w:tabs>
+          <w:tab w:val="num" w:pos="6480"/>
+        </w:tabs>
+        <w:ind w:left="6480" w:hanging="360"/>
+      </w:pPr>
+      <w:rPr>
+        <w:rFonts w:ascii="Symbol" w:hAnsi="Symbol" w:hint="default"/>
+        <w:sz w:val="20"/>
+      </w:rPr>
+    </w:lvl>
+  </w:abstractNum>
+  <w:abstractNum w:abstractNumId="4" w15:restartNumberingAfterBreak="0">
+    <w:nsid w:val="2B0046FE"/>
+    <w:multiLevelType w:val="multilevel"/>
+    <w:tmpl w:val="7310B4B6"/>
+    <w:lvl w:ilvl="0">
+      <w:start w:val="1"/>
+      <w:numFmt w:val="bullet"/>
+      <w:lvlText w:val=""/>
+      <w:lvlJc w:val="left"/>
+      <w:pPr>
+        <w:tabs>
+          <w:tab w:val="num" w:pos="720"/>
+        </w:tabs>
+        <w:ind w:left="720" w:hanging="360"/>
+      </w:pPr>
+      <w:rPr>
+        <w:rFonts w:ascii="Symbol" w:hAnsi="Symbol" w:hint="default"/>
+        <w:sz w:val="20"/>
+      </w:rPr>
+    </w:lvl>
+    <w:lvl w:ilvl="1" w:tentative="1">
+      <w:numFmt w:val="bullet"/>
+      <w:lvlText w:val=""/>
+      <w:lvlJc w:val="left"/>
+      <w:pPr>
+        <w:tabs>
+          <w:tab w:val="num" w:pos="1440"/>
+        </w:tabs>
+        <w:ind w:left="1440" w:hanging="360"/>
+      </w:pPr>
+      <w:rPr>
+        <w:rFonts w:ascii="Symbol" w:hAnsi="Symbol" w:hint="default"/>
+        <w:sz w:val="20"/>
+      </w:rPr>
+    </w:lvl>
+    <w:lvl w:ilvl="2" w:tentative="1">
+      <w:numFmt w:val="bullet"/>
+      <w:lvlText w:val=""/>
+      <w:lvlJc w:val="left"/>
+      <w:pPr>
+        <w:tabs>
+          <w:tab w:val="num" w:pos="2160"/>
+        </w:tabs>
+        <w:ind w:left="2160" w:hanging="360"/>
+      </w:pPr>
+      <w:rPr>
+        <w:rFonts w:ascii="Symbol" w:hAnsi="Symbol" w:hint="default"/>
+        <w:sz w:val="20"/>
+      </w:rPr>
+    </w:lvl>
+    <w:lvl w:ilvl="3" w:tentative="1">
+      <w:numFmt w:val="bullet"/>
+      <w:lvlText w:val=""/>
+      <w:lvlJc w:val="left"/>
+      <w:pPr>
+        <w:tabs>
+          <w:tab w:val="num" w:pos="2880"/>
+        </w:tabs>
+        <w:ind w:left="2880" w:hanging="360"/>
+      </w:pPr>
+      <w:rPr>
+        <w:rFonts w:ascii="Symbol" w:hAnsi="Symbol" w:hint="default"/>
+        <w:sz w:val="20"/>
+      </w:rPr>
+    </w:lvl>
+    <w:lvl w:ilvl="4" w:tentative="1">
+      <w:numFmt w:val="bullet"/>
+      <w:lvlText w:val=""/>
+      <w:lvlJc w:val="left"/>
+      <w:pPr>
+        <w:tabs>
+          <w:tab w:val="num" w:pos="3600"/>
+        </w:tabs>
+        <w:ind w:left="3600" w:hanging="360"/>
+      </w:pPr>
+      <w:rPr>
+        <w:rFonts w:ascii="Symbol" w:hAnsi="Symbol" w:hint="default"/>
+        <w:sz w:val="20"/>
+      </w:rPr>
+    </w:lvl>
+    <w:lvl w:ilvl="5" w:tentative="1">
+      <w:numFmt w:val="bullet"/>
+      <w:lvlText w:val=""/>
+      <w:lvlJc w:val="left"/>
+      <w:pPr>
+        <w:tabs>
+          <w:tab w:val="num" w:pos="4320"/>
+        </w:tabs>
+        <w:ind w:left="4320" w:hanging="360"/>
+      </w:pPr>
+      <w:rPr>
+        <w:rFonts w:ascii="Symbol" w:hAnsi="Symbol" w:hint="default"/>
+        <w:sz w:val="20"/>
+      </w:rPr>
+    </w:lvl>
+    <w:lvl w:ilvl="6" w:tentative="1">
+      <w:numFmt w:val="bullet"/>
+      <w:lvlText w:val=""/>
+      <w:lvlJc w:val="left"/>
+      <w:pPr>
+        <w:tabs>
+          <w:tab w:val="num" w:pos="5040"/>
+        </w:tabs>
+        <w:ind w:left="5040" w:hanging="360"/>
+      </w:pPr>
+      <w:rPr>
+        <w:rFonts w:ascii="Symbol" w:hAnsi="Symbol" w:hint="default"/>
+        <w:sz w:val="20"/>
+      </w:rPr>
+    </w:lvl>
+    <w:lvl w:ilvl="7" w:tentative="1">
+      <w:numFmt w:val="bullet"/>
+      <w:lvlText w:val=""/>
+      <w:lvlJc w:val="left"/>
+      <w:pPr>
+        <w:tabs>
+          <w:tab w:val="num" w:pos="5760"/>
+        </w:tabs>
+        <w:ind w:left="5760" w:hanging="360"/>
+      </w:pPr>
+      <w:rPr>
+        <w:rFonts w:ascii="Symbol" w:hAnsi="Symbol" w:hint="default"/>
+        <w:sz w:val="20"/>
+      </w:rPr>
+    </w:lvl>
+    <w:lvl w:ilvl="8" w:tentative="1">
+      <w:numFmt w:val="bullet"/>
+      <w:lvlText w:val=""/>
+      <w:lvlJc w:val="left"/>
+      <w:pPr>
+        <w:tabs>
+          <w:tab w:val="num" w:pos="6480"/>
+        </w:tabs>
+        <w:ind w:left="6480" w:hanging="360"/>
+      </w:pPr>
+      <w:rPr>
+        <w:rFonts w:ascii="Symbol" w:hAnsi="Symbol" w:hint="default"/>
+        <w:sz w:val="20"/>
+      </w:rPr>
+    </w:lvl>
+  </w:abstractNum>
+  <w:abstractNum w:abstractNumId="5" w15:restartNumberingAfterBreak="0">
+    <w:nsid w:val="2E4369F2"/>
+    <w:multiLevelType w:val="multilevel"/>
+    <w:tmpl w:val="73C81C5A"/>
+    <w:lvl w:ilvl="0">
+      <w:start w:val="1"/>
+      <w:numFmt w:val="bullet"/>
+      <w:lvlText w:val=""/>
+      <w:lvlJc w:val="left"/>
+      <w:pPr>
+        <w:tabs>
+          <w:tab w:val="num" w:pos="720"/>
+        </w:tabs>
+        <w:ind w:left="720" w:hanging="360"/>
+      </w:pPr>
+      <w:rPr>
+        <w:rFonts w:ascii="Symbol" w:hAnsi="Symbol" w:hint="default"/>
+        <w:sz w:val="20"/>
+      </w:rPr>
+    </w:lvl>
+    <w:lvl w:ilvl="1">
+      <w:numFmt w:val="bullet"/>
+      <w:lvlText w:val=""/>
+      <w:lvlJc w:val="left"/>
+      <w:pPr>
+        <w:tabs>
+          <w:tab w:val="num" w:pos="1440"/>
+        </w:tabs>
+        <w:ind w:left="1440" w:hanging="360"/>
+      </w:pPr>
+      <w:rPr>
+        <w:rFonts w:ascii="Symbol" w:hAnsi="Symbol" w:hint="default"/>
+        <w:sz w:val="20"/>
+      </w:rPr>
+    </w:lvl>
+    <w:lvl w:ilvl="2" w:tentative="1">
+      <w:numFmt w:val="bullet"/>
+      <w:lvlText w:val=""/>
+      <w:lvlJc w:val="left"/>
+      <w:pPr>
+        <w:tabs>
+          <w:tab w:val="num" w:pos="2160"/>
+        </w:tabs>
+        <w:ind w:left="2160" w:hanging="360"/>
+      </w:pPr>
+      <w:rPr>
+        <w:rFonts w:ascii="Symbol" w:hAnsi="Symbol" w:hint="default"/>
+        <w:sz w:val="20"/>
+      </w:rPr>
+    </w:lvl>
+    <w:lvl w:ilvl="3" w:tentative="1">
+      <w:numFmt w:val="bullet"/>
+      <w:lvlText w:val=""/>
+      <w:lvlJc w:val="left"/>
+      <w:pPr>
+        <w:tabs>
+          <w:tab w:val="num" w:pos="2880"/>
+        </w:tabs>
+        <w:ind w:left="2880" w:hanging="360"/>
+      </w:pPr>
+      <w:rPr>
+        <w:rFonts w:ascii="Symbol" w:hAnsi="Symbol" w:hint="default"/>
+        <w:sz w:val="20"/>
+      </w:rPr>
+    </w:lvl>
+    <w:lvl w:ilvl="4" w:tentative="1">
+      <w:numFmt w:val="bullet"/>
+      <w:lvlText w:val=""/>
+      <w:lvlJc w:val="left"/>
+      <w:pPr>
+        <w:tabs>
+          <w:tab w:val="num" w:pos="3600"/>
+        </w:tabs>
+        <w:ind w:left="3600" w:hanging="360"/>
+      </w:pPr>
+      <w:rPr>
+        <w:rFonts w:ascii="Symbol" w:hAnsi="Symbol" w:hint="default"/>
+        <w:sz w:val="20"/>
+      </w:rPr>
+    </w:lvl>
+    <w:lvl w:ilvl="5" w:tentative="1">
+      <w:numFmt w:val="bullet"/>
+      <w:lvlText w:val=""/>
+      <w:lvlJc w:val="left"/>
+      <w:pPr>
+        <w:tabs>
+          <w:tab w:val="num" w:pos="4320"/>
+        </w:tabs>
+        <w:ind w:left="4320" w:hanging="360"/>
+      </w:pPr>
+      <w:rPr>
+        <w:rFonts w:ascii="Symbol" w:hAnsi="Symbol" w:hint="default"/>
+        <w:sz w:val="20"/>
+      </w:rPr>
+    </w:lvl>
+    <w:lvl w:ilvl="6" w:tentative="1">
+      <w:numFmt w:val="bullet"/>
+      <w:lvlText w:val=""/>
+      <w:lvlJc w:val="left"/>
+      <w:pPr>
+        <w:tabs>
+          <w:tab w:val="num" w:pos="5040"/>
+        </w:tabs>
+        <w:ind w:left="5040" w:hanging="360"/>
+      </w:pPr>
+      <w:rPr>
+        <w:rFonts w:ascii="Symbol" w:hAnsi="Symbol" w:hint="default"/>
+        <w:sz w:val="20"/>
+      </w:rPr>
+    </w:lvl>
+    <w:lvl w:ilvl="7" w:tentative="1">
+      <w:numFmt w:val="bullet"/>
+      <w:lvlText w:val=""/>
+      <w:lvlJc w:val="left"/>
+      <w:pPr>
+        <w:tabs>
+          <w:tab w:val="num" w:pos="5760"/>
+        </w:tabs>
+        <w:ind w:left="5760" w:hanging="360"/>
+      </w:pPr>
+      <w:rPr>
+        <w:rFonts w:ascii="Symbol" w:hAnsi="Symbol" w:hint="default"/>
+        <w:sz w:val="20"/>
+      </w:rPr>
+    </w:lvl>
+    <w:lvl w:ilvl="8" w:tentative="1">
+      <w:numFmt w:val="bullet"/>
+      <w:lvlText w:val=""/>
+      <w:lvlJc w:val="left"/>
+      <w:pPr>
+        <w:tabs>
+          <w:tab w:val="num" w:pos="6480"/>
+        </w:tabs>
+        <w:ind w:left="6480" w:hanging="360"/>
+      </w:pPr>
+      <w:rPr>
+        <w:rFonts w:ascii="Symbol" w:hAnsi="Symbol" w:hint="default"/>
+        <w:sz w:val="20"/>
+      </w:rPr>
+    </w:lvl>
+  </w:abstractNum>
+  <w:abstractNum w:abstractNumId="6" w15:restartNumberingAfterBreak="0">
+    <w:nsid w:val="7C2E4C3C"/>
+    <w:multiLevelType w:val="multilevel"/>
+    <w:tmpl w:val="9F1C89E6"/>
+    <w:lvl w:ilvl="0">
+      <w:start w:val="1"/>
+      <w:numFmt w:val="bullet"/>
+      <w:lvlText w:val=""/>
+      <w:lvlJc w:val="left"/>
+      <w:pPr>
+        <w:tabs>
+          <w:tab w:val="num" w:pos="720"/>
+        </w:tabs>
+        <w:ind w:left="720" w:hanging="360"/>
+      </w:pPr>
+      <w:rPr>
+        <w:rFonts w:ascii="Symbol" w:hAnsi="Symbol" w:hint="default"/>
+        <w:sz w:val="20"/>
+      </w:rPr>
+    </w:lvl>
+    <w:lvl w:ilvl="1" w:tentative="1">
+      <w:numFmt w:val="bullet"/>
+      <w:lvlText w:val=""/>
+      <w:lvlJc w:val="left"/>
+      <w:pPr>
+        <w:tabs>
+          <w:tab w:val="num" w:pos="1440"/>
+        </w:tabs>
+        <w:ind w:left="1440" w:hanging="360"/>
+      </w:pPr>
+      <w:rPr>
+        <w:rFonts w:ascii="Symbol" w:hAnsi="Symbol" w:hint="default"/>
+        <w:sz w:val="20"/>
+      </w:rPr>
+    </w:lvl>
+    <w:lvl w:ilvl="2" w:tentative="1">
+      <w:numFmt w:val="bullet"/>
+      <w:lvlText w:val=""/>
+      <w:lvlJc w:val="left"/>
+      <w:pPr>
+        <w:tabs>
+          <w:tab w:val="num" w:pos="2160"/>
+        </w:tabs>
+        <w:ind w:left="2160" w:hanging="360"/>
+      </w:pPr>
+      <w:rPr>
+        <w:rFonts w:ascii="Symbol" w:hAnsi="Symbol" w:hint="default"/>
+        <w:sz w:val="20"/>
+      </w:rPr>
+    </w:lvl>
+    <w:lvl w:ilvl="3" w:tentative="1">
+      <w:numFmt w:val="bullet"/>
+      <w:lvlText w:val=""/>
+      <w:lvlJc w:val="left"/>
+      <w:pPr>
+        <w:tabs>
+          <w:tab w:val="num" w:pos="2880"/>
+        </w:tabs>
+        <w:ind w:left="2880" w:hanging="360"/>
+      </w:pPr>
+      <w:rPr>
+        <w:rFonts w:ascii="Symbol" w:hAnsi="Symbol" w:hint="default"/>
+        <w:sz w:val="20"/>
+      </w:rPr>
+    </w:lvl>
+    <w:lvl w:ilvl="4" w:tentative="1">
+      <w:numFmt w:val="bullet"/>
+      <w:lvlText w:val=""/>
+      <w:lvlJc w:val="left"/>
+      <w:pPr>
+        <w:tabs>
+          <w:tab w:val="num" w:pos="3600"/>
+        </w:tabs>
+        <w:ind w:left="3600" w:hanging="360"/>
+      </w:pPr>
+      <w:rPr>
+        <w:rFonts w:ascii="Symbol" w:hAnsi="Symbol" w:hint="default"/>
+        <w:sz w:val="20"/>
+      </w:rPr>
+    </w:lvl>
+    <w:lvl w:ilvl="5" w:tentative="1">
+      <w:numFmt w:val="bullet"/>
+      <w:lvlText w:val=""/>
+      <w:lvlJc w:val="left"/>
+      <w:pPr>
+        <w:tabs>
+          <w:tab w:val="num" w:pos="4320"/>
+        </w:tabs>
+        <w:ind w:left="4320" w:hanging="360"/>
+      </w:pPr>
+      <w:rPr>
+        <w:rFonts w:ascii="Symbol" w:hAnsi="Symbol" w:hint="default"/>
+        <w:sz w:val="20"/>
+      </w:rPr>
+    </w:lvl>
+    <w:lvl w:ilvl="6" w:tentative="1">
+      <w:numFmt w:val="bullet"/>
+      <w:lvlText w:val=""/>
+      <w:lvlJc w:val="left"/>
+      <w:pPr>
+        <w:tabs>
+          <w:tab w:val="num" w:pos="5040"/>
+        </w:tabs>
+        <w:ind w:left="5040" w:hanging="360"/>
+      </w:pPr>
+      <w:rPr>
+        <w:rFonts w:ascii="Symbol" w:hAnsi="Symbol" w:hint="default"/>
+        <w:sz w:val="20"/>
+      </w:rPr>
+    </w:lvl>
+    <w:lvl w:ilvl="7" w:tentative="1">
+      <w:numFmt w:val="bullet"/>
+      <w:lvlText w:val=""/>
+      <w:lvlJc w:val="left"/>
+      <w:pPr>
+        <w:tabs>
+          <w:tab w:val="num" w:pos="5760"/>
+        </w:tabs>
+        <w:ind w:left="5760" w:hanging="360"/>
+      </w:pPr>
+      <w:rPr>
+        <w:rFonts w:ascii="Symbol" w:hAnsi="Symbol" w:hint="default"/>
+        <w:sz w:val="20"/>
+      </w:rPr>
+    </w:lvl>
+    <w:lvl w:ilvl="8" w:tentative="1">
+      <w:numFmt w:val="bullet"/>
+      <w:lvlText w:val=""/>
+      <w:lvlJc w:val="left"/>
+      <w:pPr>
+        <w:tabs>
+          <w:tab w:val="num" w:pos="6480"/>
+        </w:tabs>
+        <w:ind w:left="6480" w:hanging="360"/>
+      </w:pPr>
+      <w:rPr>
+        <w:rFonts w:ascii="Symbol" w:hAnsi="Symbol" w:hint="default"/>
+        <w:sz w:val="20"/>
+      </w:rPr>
+    </w:lvl>
+  </w:abstractNum>
+  <w:num w:numId="1" w16cid:durableId="327439864">
+    <w:abstractNumId w:val="2"/>
+  </w:num>
+  <w:num w:numId="2" w16cid:durableId="1227258541">
+    <w:abstractNumId w:val="4"/>
+  </w:num>
+  <w:num w:numId="3" w16cid:durableId="330721582">
+    <w:abstractNumId w:val="6"/>
+  </w:num>
+  <w:num w:numId="4" w16cid:durableId="1596479979">
+    <w:abstractNumId w:val="0"/>
+  </w:num>
+  <w:num w:numId="5" w16cid:durableId="1674451415">
+    <w:abstractNumId w:val="1"/>
+  </w:num>
+  <w:num w:numId="6" w16cid:durableId="56709249">
+    <w:abstractNumId w:val="3"/>
+  </w:num>
+  <w:num w:numId="7" w16cid:durableId="849294258">
+    <w:abstractNumId w:val="5"/>
+  </w:num>
+  <w:num w:numId="8" w16cid:durableId="287322751">
+    <w:abstractNumId w:val="5"/>
+    <w:lvlOverride w:ilvl="1">
+      <w:lvl w:ilvl="1">
+        <w:numFmt w:val="bullet"/>
+        <w:lvlText w:val="o"/>
+        <w:lvlJc w:val="left"/>
+        <w:pPr>
+          <w:tabs>
+            <w:tab w:val="num" w:pos="1440"/>
+          </w:tabs>
+          <w:ind w:left="1440" w:hanging="360"/>
+        </w:pPr>
+        <w:rPr>
+          <w:rFonts w:ascii="Courier New" w:hAnsi="Courier New" w:hint="default"/>
+          <w:sz w:val="20"/>
+        </w:rPr>
+      </w:lvl>
+    </w:lvlOverride>
+  </w:num>
+  <w:num w:numId="9" w16cid:durableId="287322751">
+    <w:abstractNumId w:val="5"/>
+    <w:lvlOverride w:ilvl="1">
+      <w:lvl w:ilvl="1">
+        <w:numFmt w:val="bullet"/>
+        <w:lvlText w:val="o"/>
+        <w:lvlJc w:val="left"/>
+        <w:pPr>
+          <w:tabs>
+            <w:tab w:val="num" w:pos="1440"/>
+          </w:tabs>
+          <w:ind w:left="1440" w:hanging="360"/>
+        </w:pPr>
+        <w:rPr>
+          <w:rFonts w:ascii="Courier New" w:hAnsi="Courier New" w:hint="default"/>
+          <w:sz w:val="20"/>
+        </w:rPr>
+      </w:lvl>
+    </w:lvlOverride>
+  </w:num>
+</w:numbering>
 </file>
 
 <file path=word/styles.xml><?xml version="1.0" encoding="utf-8"?>
@@ -415,7 +1966,6 @@
   <w:style w:type="character" w:default="1" w:styleId="DefaultParagraphFont">
     <w:name w:val="Default Paragraph Font"/>
     <w:uiPriority w:val="1"/>
-    <w:semiHidden/>
     <w:unhideWhenUsed/>
   </w:style>
   <w:style w:type="table" w:default="1" w:styleId="TableNormal">
@@ -438,6 +1988,29 @@
     <w:uiPriority w:val="99"/>
     <w:semiHidden/>
     <w:unhideWhenUsed/>
+  </w:style>
+  <w:style w:type="character" w:styleId="Hyperlink">
+    <w:name w:val="Hyperlink"/>
+    <w:basedOn w:val="DefaultParagraphFont"/>
+    <w:uiPriority w:val="99"/>
+    <w:unhideWhenUsed/>
+    <w:rsid w:val="00E20BC5"/>
+    <w:rPr>
+      <w:color w:val="0563C1" w:themeColor="hyperlink"/>
+      <w:u w:val="single"/>
+    </w:rPr>
+  </w:style>
+  <w:style w:type="character" w:styleId="UnresolvedMention">
+    <w:name w:val="Unresolved Mention"/>
+    <w:basedOn w:val="DefaultParagraphFont"/>
+    <w:uiPriority w:val="99"/>
+    <w:semiHidden/>
+    <w:unhideWhenUsed/>
+    <w:rsid w:val="00E20BC5"/>
+    <w:rPr>
+      <w:color w:val="605E5C"/>
+      <w:shd w:val="clear" w:color="auto" w:fill="E1DFDD"/>
+    </w:rPr>
   </w:style>
 </w:styles>
 </file>
